--- a/使用MetaMask管理eichain网络.docx
+++ b/使用MetaMask管理eichain网络.docx
@@ -67,6 +67,21 @@
     <w:p>
       <w:pPr>
         <w:rPr>
+          <w:rFonts w:hint="default" w:ascii="微软雅黑" w:hAnsi="微软雅黑" w:eastAsia="微软雅黑"/>
+          <w:lang w:val="en-US" w:eastAsia="zh-CN"/>
+        </w:rPr>
+      </w:pPr>
+      <w:r>
+        <w:rPr>
+          <w:rFonts w:hint="eastAsia" w:ascii="微软雅黑" w:hAnsi="微软雅黑" w:eastAsia="微软雅黑"/>
+          <w:lang w:val="en-US" w:eastAsia="zh-CN"/>
+        </w:rPr>
+        <w:t>1.1 测试网络</w:t>
+      </w:r>
+    </w:p>
+    <w:p>
+      <w:pPr>
+        <w:rPr>
           <w:rFonts w:ascii="微软雅黑" w:hAnsi="微软雅黑" w:eastAsia="微软雅黑"/>
         </w:rPr>
       </w:pPr>
@@ -102,14 +117,28 @@
         <w:rPr>
           <w:rFonts w:hint="eastAsia" w:ascii="微软雅黑" w:hAnsi="微软雅黑" w:eastAsia="微软雅黑"/>
         </w:rPr>
-        <w:t>新RPC URL：https://eicscan-testnet.eichain.org/rpc-api</w:t>
+        <w:t>新RPC URL：https://</w:t>
+      </w:r>
+      <w:r>
+        <w:rPr>
+          <w:rFonts w:hint="eastAsia" w:ascii="微软雅黑" w:hAnsi="微软雅黑" w:eastAsia="微软雅黑"/>
+          <w:lang w:val="en-US" w:eastAsia="zh-CN"/>
+        </w:rPr>
+        <w:t>rpc</w:t>
+      </w:r>
+      <w:r>
+        <w:rPr>
+          <w:rFonts w:hint="eastAsia" w:ascii="微软雅黑" w:hAnsi="微软雅黑" w:eastAsia="微软雅黑"/>
+        </w:rPr>
+        <w:t>-testnet.eichain.org/</w:t>
       </w:r>
     </w:p>
     <w:p>
       <w:pPr>
         <w:ind w:firstLine="420"/>
         <w:rPr>
-          <w:rFonts w:ascii="微软雅黑" w:hAnsi="微软雅黑" w:eastAsia="微软雅黑"/>
+          <w:rFonts w:hint="default" w:ascii="微软雅黑" w:hAnsi="微软雅黑" w:eastAsia="微软雅黑"/>
+          <w:lang w:val="en-US"/>
         </w:rPr>
       </w:pPr>
       <w:r>
@@ -123,6 +152,162 @@
           <w:rFonts w:hint="eastAsia" w:ascii="微软雅黑" w:hAnsi="微软雅黑" w:eastAsia="微软雅黑"/>
           <w:lang w:val="en-US" w:eastAsia="zh-CN"/>
         </w:rPr>
+        <w:t>71</w:t>
+      </w:r>
+    </w:p>
+    <w:p>
+      <w:pPr>
+        <w:ind w:firstLine="420"/>
+        <w:rPr>
+          <w:rFonts w:ascii="微软雅黑" w:hAnsi="微软雅黑" w:eastAsia="微软雅黑"/>
+        </w:rPr>
+      </w:pPr>
+      <w:r>
+        <w:rPr>
+          <w:rFonts w:hint="eastAsia" w:ascii="微软雅黑" w:hAnsi="微软雅黑" w:eastAsia="微软雅黑"/>
+        </w:rPr>
+        <w:t>符号：EIC</w:t>
+      </w:r>
+    </w:p>
+    <w:p>
+      <w:pPr>
+        <w:ind w:firstLine="420"/>
+        <w:rPr>
+          <w:rFonts w:hint="eastAsia" w:ascii="微软雅黑" w:hAnsi="微软雅黑" w:eastAsia="微软雅黑"/>
+        </w:rPr>
+      </w:pPr>
+      <w:r>
+        <w:rPr>
+          <w:rFonts w:hint="eastAsia" w:ascii="微软雅黑" w:hAnsi="微软雅黑" w:eastAsia="微软雅黑"/>
+        </w:rPr>
+        <w:t>区块浏览器 URL：</w:t>
+      </w:r>
+      <w:r>
+        <w:rPr>
+          <w:rFonts w:hint="eastAsia" w:ascii="微软雅黑" w:hAnsi="微软雅黑" w:eastAsia="微软雅黑"/>
+          <w:color w:val="auto"/>
+          <w:u w:val="none"/>
+        </w:rPr>
+        <w:t>http://eicscan-testnet.eichain.</w:t>
+      </w:r>
+      <w:r>
+        <w:rPr>
+          <w:rFonts w:hint="eastAsia" w:ascii="微软雅黑" w:hAnsi="微软雅黑" w:eastAsia="微软雅黑"/>
+          <w:color w:val="auto"/>
+          <w:u w:val="none"/>
+          <w:lang w:val="en-US" w:eastAsia="zh-CN"/>
+        </w:rPr>
+        <w:t>org</w:t>
+      </w:r>
+      <w:r>
+        <w:rPr>
+          <w:rFonts w:hint="eastAsia" w:ascii="微软雅黑" w:hAnsi="微软雅黑" w:eastAsia="微软雅黑"/>
+          <w:color w:val="auto"/>
+          <w:u w:val="none"/>
+        </w:rPr>
+        <w:t>/</w:t>
+      </w:r>
+    </w:p>
+    <w:p>
+      <w:pPr>
+        <w:rPr>
+          <w:rFonts w:hint="eastAsia" w:ascii="微软雅黑" w:hAnsi="微软雅黑" w:eastAsia="微软雅黑"/>
+          <w:lang w:val="en-US" w:eastAsia="zh-CN"/>
+        </w:rPr>
+      </w:pPr>
+      <w:r>
+        <w:rPr>
+          <w:rFonts w:hint="eastAsia" w:ascii="微软雅黑" w:hAnsi="微软雅黑" w:eastAsia="微软雅黑"/>
+          <w:lang w:val="en-US" w:eastAsia="zh-CN"/>
+        </w:rPr>
+        <w:t>1.2 主网网络</w:t>
+      </w:r>
+    </w:p>
+    <w:p>
+      <w:pPr>
+        <w:rPr>
+          <w:rFonts w:ascii="微软雅黑" w:hAnsi="微软雅黑" w:eastAsia="微软雅黑"/>
+        </w:rPr>
+      </w:pPr>
+      <w:r>
+        <w:rPr>
+          <w:rFonts w:hint="eastAsia" w:ascii="微软雅黑" w:hAnsi="微软雅黑" w:eastAsia="微软雅黑"/>
+        </w:rPr>
+        <w:t>输入自定义网络信息：</w:t>
+      </w:r>
+    </w:p>
+    <w:p>
+      <w:pPr>
+        <w:ind w:firstLine="420"/>
+        <w:rPr>
+          <w:rFonts w:ascii="微软雅黑" w:hAnsi="微软雅黑" w:eastAsia="微软雅黑"/>
+        </w:rPr>
+      </w:pPr>
+      <w:r>
+        <w:rPr>
+          <w:rFonts w:hint="eastAsia" w:ascii="微软雅黑" w:hAnsi="微软雅黑" w:eastAsia="微软雅黑"/>
+        </w:rPr>
+        <w:t>网络名称：EiChain</w:t>
+      </w:r>
+    </w:p>
+    <w:p>
+      <w:pPr>
+        <w:ind w:firstLine="420"/>
+        <w:rPr>
+          <w:rFonts w:ascii="微软雅黑" w:hAnsi="微软雅黑" w:eastAsia="微软雅黑"/>
+        </w:rPr>
+      </w:pPr>
+      <w:r>
+        <w:rPr>
+          <w:rFonts w:hint="eastAsia" w:ascii="微软雅黑" w:hAnsi="微软雅黑" w:eastAsia="微软雅黑"/>
+        </w:rPr>
+        <w:t>新RPC URL：https://</w:t>
+      </w:r>
+      <w:r>
+        <w:rPr>
+          <w:rFonts w:hint="eastAsia" w:ascii="微软雅黑" w:hAnsi="微软雅黑" w:eastAsia="微软雅黑"/>
+          <w:lang w:val="en-US" w:eastAsia="zh-CN"/>
+        </w:rPr>
+        <w:t>rpc</w:t>
+      </w:r>
+      <w:r>
+        <w:rPr>
+          <w:rFonts w:hint="eastAsia" w:ascii="微软雅黑" w:hAnsi="微软雅黑" w:eastAsia="微软雅黑"/>
+        </w:rPr>
+        <w:t>-</w:t>
+      </w:r>
+      <w:r>
+        <w:rPr>
+          <w:rFonts w:hint="eastAsia" w:ascii="微软雅黑" w:hAnsi="微软雅黑" w:eastAsia="微软雅黑"/>
+          <w:lang w:val="en-US" w:eastAsia="zh-CN"/>
+        </w:rPr>
+        <w:t>main</w:t>
+      </w:r>
+      <w:r>
+        <w:rPr>
+          <w:rFonts w:hint="eastAsia" w:ascii="微软雅黑" w:hAnsi="微软雅黑" w:eastAsia="微软雅黑"/>
+        </w:rPr>
+        <w:t>net.eichain.org/</w:t>
+      </w:r>
+    </w:p>
+    <w:p>
+      <w:pPr>
+        <w:ind w:firstLine="420"/>
+        <w:rPr>
+          <w:rFonts w:ascii="微软雅黑" w:hAnsi="微软雅黑" w:eastAsia="微软雅黑"/>
+        </w:rPr>
+      </w:pPr>
+      <w:r>
+        <w:rPr>
+          <w:rFonts w:hint="eastAsia" w:ascii="微软雅黑" w:hAnsi="微软雅黑" w:eastAsia="微软雅黑"/>
+        </w:rPr>
+        <w:t>链ID：90</w:t>
+      </w:r>
+      <w:r>
+        <w:rPr>
+          <w:rFonts w:hint="eastAsia" w:ascii="微软雅黑" w:hAnsi="微软雅黑" w:eastAsia="微软雅黑"/>
+          <w:lang w:val="en-US" w:eastAsia="zh-CN"/>
+        </w:rPr>
         <w:t>7</w:t>
       </w:r>
       <w:r>
@@ -149,16 +334,47 @@
     <w:p>
       <w:pPr>
         <w:ind w:firstLine="420"/>
-      </w:pPr>
-      <w:r>
-        <w:rPr>
-          <w:rFonts w:hint="eastAsia" w:ascii="微软雅黑" w:hAnsi="微软雅黑" w:eastAsia="微软雅黑"/>
-        </w:rPr>
-        <w:t>区块浏览器 URL：http://eicscan-testnet.eichain.</w:t>
-      </w:r>
-      <w:r>
-        <w:rPr>
-          <w:rFonts w:hint="eastAsia" w:ascii="微软雅黑" w:hAnsi="微软雅黑" w:eastAsia="微软雅黑"/>
+        <w:rPr>
+          <w:rFonts w:hint="default" w:ascii="微软雅黑" w:hAnsi="微软雅黑" w:eastAsia="微软雅黑"/>
+          <w:lang w:val="en-US" w:eastAsia="zh-CN"/>
+        </w:rPr>
+      </w:pPr>
+      <w:r>
+        <w:rPr>
+          <w:rFonts w:hint="eastAsia" w:ascii="微软雅黑" w:hAnsi="微软雅黑" w:eastAsia="微软雅黑"/>
+        </w:rPr>
+        <w:t>区块浏览器 URL：</w:t>
+      </w:r>
+      <w:r>
+        <w:rPr>
+          <w:rFonts w:hint="eastAsia" w:ascii="微软雅黑" w:hAnsi="微软雅黑" w:eastAsia="微软雅黑"/>
+          <w:color w:val="auto"/>
+          <w:u w:val="none"/>
+        </w:rPr>
+        <w:t>http://eicscan-</w:t>
+      </w:r>
+      <w:r>
+        <w:rPr>
+          <w:rFonts w:hint="eastAsia" w:ascii="微软雅黑" w:hAnsi="微软雅黑" w:eastAsia="微软雅黑"/>
+          <w:color w:val="auto"/>
+          <w:u w:val="none"/>
+          <w:lang w:val="en-US" w:eastAsia="zh-CN"/>
+        </w:rPr>
+        <w:t>main</w:t>
+      </w:r>
+      <w:r>
+        <w:rPr>
+          <w:rFonts w:hint="eastAsia" w:ascii="微软雅黑" w:hAnsi="微软雅黑" w:eastAsia="微软雅黑"/>
+          <w:color w:val="auto"/>
+          <w:u w:val="none"/>
+        </w:rPr>
+        <w:t>net.eichain.</w:t>
+      </w:r>
+      <w:r>
+        <w:rPr>
+          <w:rFonts w:hint="eastAsia" w:ascii="微软雅黑" w:hAnsi="微软雅黑" w:eastAsia="微软雅黑"/>
+          <w:color w:val="auto"/>
+          <w:u w:val="none"/>
           <w:lang w:val="en-US" w:eastAsia="zh-CN"/>
         </w:rPr>
         <w:t>org</w:t>
@@ -166,6 +382,8 @@
       <w:r>
         <w:rPr>
           <w:rFonts w:hint="eastAsia" w:ascii="微软雅黑" w:hAnsi="微软雅黑" w:eastAsia="微软雅黑"/>
+          <w:color w:val="auto"/>
+          <w:u w:val="none"/>
         </w:rPr>
         <w:t>/</w:t>
       </w:r>
@@ -760,6 +978,26 @@
     </w:p>
     <w:p>
       <w:pPr>
+        <w:numPr>
+          <w:ilvl w:val="0"/>
+          <w:numId w:val="2"/>
+        </w:numPr>
+        <w:ind w:left="420" w:leftChars="0" w:hanging="420" w:firstLineChars="0"/>
+        <w:rPr>
+          <w:rFonts w:hint="default" w:ascii="微软雅黑" w:hAnsi="微软雅黑" w:eastAsia="微软雅黑"/>
+          <w:lang w:val="en-US" w:eastAsia="zh-CN"/>
+        </w:rPr>
+      </w:pPr>
+      <w:r>
+        <w:rPr>
+          <w:rFonts w:hint="eastAsia" w:ascii="微软雅黑" w:hAnsi="微软雅黑" w:eastAsia="微软雅黑"/>
+          <w:lang w:val="en-US" w:eastAsia="zh-CN"/>
+        </w:rPr>
+        <w:t>测试网络</w:t>
+      </w:r>
+    </w:p>
+    <w:p>
+      <w:pPr>
         <w:rPr>
           <w:rFonts w:ascii="微软雅黑" w:hAnsi="微软雅黑" w:eastAsia="微软雅黑"/>
         </w:rPr>
@@ -796,78 +1034,277 @@
         <w:rPr>
           <w:rFonts w:hint="eastAsia" w:ascii="微软雅黑" w:hAnsi="微软雅黑" w:eastAsia="微软雅黑"/>
         </w:rPr>
-        <w:t>新RPC URL：https://eicscan-testnet.eichain.org/rpc-api</w:t>
+        <w:t>新RPC URL：https://</w:t>
+      </w:r>
+      <w:r>
+        <w:rPr>
+          <w:rFonts w:hint="eastAsia" w:ascii="微软雅黑" w:hAnsi="微软雅黑" w:eastAsia="微软雅黑"/>
+          <w:lang w:val="en-US" w:eastAsia="zh-CN"/>
+        </w:rPr>
+        <w:t>rpc</w:t>
+      </w:r>
+      <w:r>
+        <w:rPr>
+          <w:rFonts w:hint="eastAsia" w:ascii="微软雅黑" w:hAnsi="微软雅黑" w:eastAsia="微软雅黑"/>
+        </w:rPr>
+        <w:t>-testnet.eichain.org/</w:t>
+      </w:r>
+    </w:p>
+    <w:p>
+      <w:pPr>
+        <w:ind w:firstLine="420"/>
+        <w:rPr>
+          <w:rFonts w:hint="default" w:ascii="微软雅黑" w:hAnsi="微软雅黑" w:eastAsia="微软雅黑"/>
+          <w:lang w:val="en-US"/>
+        </w:rPr>
+      </w:pPr>
+      <w:r>
+        <w:rPr>
+          <w:rFonts w:hint="eastAsia" w:ascii="微软雅黑" w:hAnsi="微软雅黑" w:eastAsia="微软雅黑"/>
+        </w:rPr>
+        <w:t>链ID：90</w:t>
+      </w:r>
+      <w:r>
+        <w:rPr>
+          <w:rFonts w:hint="eastAsia" w:ascii="微软雅黑" w:hAnsi="微软雅黑" w:eastAsia="微软雅黑"/>
+          <w:lang w:val="en-US" w:eastAsia="zh-CN"/>
+        </w:rPr>
+        <w:t>71</w:t>
+      </w:r>
+    </w:p>
+    <w:p>
+      <w:pPr>
+        <w:ind w:firstLine="420"/>
+        <w:rPr>
+          <w:rFonts w:ascii="微软雅黑" w:hAnsi="微软雅黑" w:eastAsia="微软雅黑"/>
+        </w:rPr>
+      </w:pPr>
+      <w:r>
+        <w:rPr>
+          <w:rFonts w:hint="eastAsia" w:ascii="微软雅黑" w:hAnsi="微软雅黑" w:eastAsia="微软雅黑"/>
+        </w:rPr>
+        <w:t>符号：EIC</w:t>
+      </w:r>
+    </w:p>
+    <w:p>
+      <w:pPr>
+        <w:ind w:firstLine="420"/>
+        <w:rPr>
+          <w:rFonts w:hint="eastAsia" w:ascii="微软雅黑" w:hAnsi="微软雅黑" w:eastAsia="微软雅黑"/>
+        </w:rPr>
+      </w:pPr>
+      <w:r>
+        <w:rPr>
+          <w:rFonts w:hint="eastAsia" w:ascii="微软雅黑" w:hAnsi="微软雅黑" w:eastAsia="微软雅黑"/>
+        </w:rPr>
+        <w:t>区块浏览器 URL：</w:t>
+      </w:r>
+      <w:r>
+        <w:rPr>
+          <w:rFonts w:hint="eastAsia" w:ascii="微软雅黑" w:hAnsi="微软雅黑" w:eastAsia="微软雅黑"/>
+          <w:color w:val="auto"/>
+          <w:u w:val="none"/>
+        </w:rPr>
+        <w:t>http://eicscan-testnet.eichain.</w:t>
+      </w:r>
+      <w:r>
+        <w:rPr>
+          <w:rFonts w:hint="eastAsia" w:ascii="微软雅黑" w:hAnsi="微软雅黑" w:eastAsia="微软雅黑"/>
+          <w:color w:val="auto"/>
+          <w:u w:val="none"/>
+          <w:lang w:val="en-US" w:eastAsia="zh-CN"/>
+        </w:rPr>
+        <w:t>org</w:t>
+      </w:r>
+      <w:r>
+        <w:rPr>
+          <w:rFonts w:hint="eastAsia" w:ascii="微软雅黑" w:hAnsi="微软雅黑" w:eastAsia="微软雅黑"/>
+          <w:color w:val="auto"/>
+          <w:u w:val="none"/>
+        </w:rPr>
+        <w:t>/</w:t>
+      </w:r>
+    </w:p>
+    <w:p>
+      <w:pPr>
+        <w:numPr>
+          <w:ilvl w:val="0"/>
+          <w:numId w:val="2"/>
+        </w:numPr>
+        <w:ind w:left="420" w:leftChars="0" w:hanging="420" w:firstLineChars="0"/>
+        <w:rPr>
+          <w:rFonts w:hint="eastAsia" w:ascii="微软雅黑" w:hAnsi="微软雅黑" w:eastAsia="微软雅黑"/>
+          <w:lang w:val="en-US" w:eastAsia="zh-CN"/>
+        </w:rPr>
+      </w:pPr>
+      <w:r>
+        <w:rPr>
+          <w:rFonts w:hint="eastAsia" w:ascii="微软雅黑" w:hAnsi="微软雅黑" w:eastAsia="微软雅黑"/>
+          <w:lang w:val="en-US" w:eastAsia="zh-CN"/>
+        </w:rPr>
+        <w:t>主网网络</w:t>
+      </w:r>
+    </w:p>
+    <w:p>
+      <w:pPr>
+        <w:rPr>
+          <w:rFonts w:ascii="微软雅黑" w:hAnsi="微软雅黑" w:eastAsia="微软雅黑"/>
+        </w:rPr>
+      </w:pPr>
+      <w:r>
+        <w:rPr>
+          <w:rFonts w:hint="eastAsia" w:ascii="微软雅黑" w:hAnsi="微软雅黑" w:eastAsia="微软雅黑"/>
+        </w:rPr>
+        <w:t>输入自定义网络信息：</w:t>
+      </w:r>
+    </w:p>
+    <w:p>
+      <w:pPr>
+        <w:ind w:firstLine="420"/>
+        <w:rPr>
+          <w:rFonts w:ascii="微软雅黑" w:hAnsi="微软雅黑" w:eastAsia="微软雅黑"/>
+        </w:rPr>
+      </w:pPr>
+      <w:r>
+        <w:rPr>
+          <w:rFonts w:hint="eastAsia" w:ascii="微软雅黑" w:hAnsi="微软雅黑" w:eastAsia="微软雅黑"/>
+        </w:rPr>
+        <w:t>网络名称：EiChain</w:t>
+      </w:r>
+    </w:p>
+    <w:p>
+      <w:pPr>
+        <w:ind w:firstLine="420"/>
+        <w:rPr>
+          <w:rFonts w:ascii="微软雅黑" w:hAnsi="微软雅黑" w:eastAsia="微软雅黑"/>
+        </w:rPr>
+      </w:pPr>
+      <w:r>
+        <w:rPr>
+          <w:rFonts w:hint="eastAsia" w:ascii="微软雅黑" w:hAnsi="微软雅黑" w:eastAsia="微软雅黑"/>
+        </w:rPr>
+        <w:t>新RPC URL：https://</w:t>
+      </w:r>
+      <w:r>
+        <w:rPr>
+          <w:rFonts w:hint="eastAsia" w:ascii="微软雅黑" w:hAnsi="微软雅黑" w:eastAsia="微软雅黑"/>
+          <w:lang w:val="en-US" w:eastAsia="zh-CN"/>
+        </w:rPr>
+        <w:t>rpc</w:t>
+      </w:r>
+      <w:r>
+        <w:rPr>
+          <w:rFonts w:hint="eastAsia" w:ascii="微软雅黑" w:hAnsi="微软雅黑" w:eastAsia="微软雅黑"/>
+        </w:rPr>
+        <w:t>-</w:t>
+      </w:r>
+      <w:r>
+        <w:rPr>
+          <w:rFonts w:hint="eastAsia" w:ascii="微软雅黑" w:hAnsi="微软雅黑" w:eastAsia="微软雅黑"/>
+          <w:lang w:val="en-US" w:eastAsia="zh-CN"/>
+        </w:rPr>
+        <w:t>main</w:t>
+      </w:r>
+      <w:r>
+        <w:rPr>
+          <w:rFonts w:hint="eastAsia" w:ascii="微软雅黑" w:hAnsi="微软雅黑" w:eastAsia="微软雅黑"/>
+        </w:rPr>
+        <w:t>net.eichain.org/</w:t>
+      </w:r>
+    </w:p>
+    <w:p>
+      <w:pPr>
+        <w:ind w:firstLine="420"/>
+        <w:rPr>
+          <w:rFonts w:hint="default" w:ascii="微软雅黑" w:hAnsi="微软雅黑" w:eastAsia="微软雅黑"/>
+          <w:lang w:val="en-US"/>
+        </w:rPr>
+      </w:pPr>
+      <w:r>
+        <w:rPr>
+          <w:rFonts w:hint="eastAsia" w:ascii="微软雅黑" w:hAnsi="微软雅黑" w:eastAsia="微软雅黑"/>
+        </w:rPr>
+        <w:t>链ID：90</w:t>
+      </w:r>
+      <w:r>
+        <w:rPr>
+          <w:rFonts w:hint="eastAsia" w:ascii="微软雅黑" w:hAnsi="微软雅黑" w:eastAsia="微软雅黑"/>
+          <w:lang w:val="en-US" w:eastAsia="zh-CN"/>
+        </w:rPr>
+        <w:t>70</w:t>
+      </w:r>
+    </w:p>
+    <w:p>
+      <w:pPr>
+        <w:ind w:firstLine="420"/>
+        <w:rPr>
+          <w:rFonts w:ascii="微软雅黑" w:hAnsi="微软雅黑" w:eastAsia="微软雅黑"/>
+        </w:rPr>
+      </w:pPr>
+      <w:r>
+        <w:rPr>
+          <w:rFonts w:hint="eastAsia" w:ascii="微软雅黑" w:hAnsi="微软雅黑" w:eastAsia="微软雅黑"/>
+        </w:rPr>
+        <w:t>符号：EIC</w:t>
+      </w:r>
+    </w:p>
+    <w:p>
+      <w:pPr>
+        <w:rPr>
+          <w:rFonts w:hint="default" w:ascii="微软雅黑" w:hAnsi="微软雅黑" w:eastAsia="微软雅黑"/>
+          <w:lang w:val="en-US" w:eastAsia="zh-CN"/>
+        </w:rPr>
+      </w:pPr>
+      <w:r>
+        <w:rPr>
+          <w:rFonts w:hint="eastAsia" w:ascii="微软雅黑" w:hAnsi="微软雅黑" w:eastAsia="微软雅黑"/>
+        </w:rPr>
+        <w:t>区块浏览器 URL：</w:t>
+      </w:r>
+      <w:r>
+        <w:rPr>
+          <w:rFonts w:hint="eastAsia" w:ascii="微软雅黑" w:hAnsi="微软雅黑" w:eastAsia="微软雅黑"/>
+          <w:color w:val="auto"/>
+          <w:u w:val="none"/>
+        </w:rPr>
+        <w:t>http://eicscan-</w:t>
+      </w:r>
+      <w:r>
+        <w:rPr>
+          <w:rFonts w:hint="eastAsia" w:ascii="微软雅黑" w:hAnsi="微软雅黑" w:eastAsia="微软雅黑"/>
+          <w:color w:val="auto"/>
+          <w:u w:val="none"/>
+          <w:lang w:val="en-US" w:eastAsia="zh-CN"/>
+        </w:rPr>
+        <w:t>main</w:t>
+      </w:r>
+      <w:r>
+        <w:rPr>
+          <w:rFonts w:hint="eastAsia" w:ascii="微软雅黑" w:hAnsi="微软雅黑" w:eastAsia="微软雅黑"/>
+          <w:color w:val="auto"/>
+          <w:u w:val="none"/>
+        </w:rPr>
+        <w:t>net.eichain.</w:t>
+      </w:r>
+      <w:r>
+        <w:rPr>
+          <w:rFonts w:hint="eastAsia" w:ascii="微软雅黑" w:hAnsi="微软雅黑" w:eastAsia="微软雅黑"/>
+          <w:color w:val="auto"/>
+          <w:u w:val="none"/>
+          <w:lang w:val="en-US" w:eastAsia="zh-CN"/>
+        </w:rPr>
+        <w:t>org</w:t>
+      </w:r>
+      <w:r>
+        <w:rPr>
+          <w:rFonts w:hint="eastAsia" w:ascii="微软雅黑" w:hAnsi="微软雅黑" w:eastAsia="微软雅黑"/>
+          <w:color w:val="auto"/>
+          <w:u w:val="none"/>
+        </w:rPr>
+        <w:t>/</w:t>
       </w:r>
       <w:bookmarkStart w:id="0" w:name="_GoBack"/>
       <w:bookmarkEnd w:id="0"/>
-    </w:p>
-    <w:p>
-      <w:pPr>
-        <w:ind w:firstLine="420"/>
-        <w:rPr>
-          <w:rFonts w:ascii="微软雅黑" w:hAnsi="微软雅黑" w:eastAsia="微软雅黑"/>
-        </w:rPr>
-      </w:pPr>
-      <w:r>
-        <w:rPr>
-          <w:rFonts w:hint="eastAsia" w:ascii="微软雅黑" w:hAnsi="微软雅黑" w:eastAsia="微软雅黑"/>
-        </w:rPr>
-        <w:t>链ID：90</w:t>
-      </w:r>
-      <w:r>
-        <w:rPr>
-          <w:rFonts w:hint="eastAsia" w:ascii="微软雅黑" w:hAnsi="微软雅黑" w:eastAsia="微软雅黑"/>
-          <w:lang w:val="en-US" w:eastAsia="zh-CN"/>
-        </w:rPr>
-        <w:t>7</w:t>
-      </w:r>
-      <w:r>
-        <w:rPr>
-          <w:rFonts w:hint="eastAsia" w:ascii="微软雅黑" w:hAnsi="微软雅黑" w:eastAsia="微软雅黑"/>
-        </w:rPr>
-        <w:t>0</w:t>
-      </w:r>
-    </w:p>
-    <w:p>
-      <w:pPr>
-        <w:ind w:firstLine="420"/>
-        <w:rPr>
-          <w:rFonts w:ascii="微软雅黑" w:hAnsi="微软雅黑" w:eastAsia="微软雅黑"/>
-        </w:rPr>
-      </w:pPr>
-      <w:r>
-        <w:rPr>
-          <w:rFonts w:hint="eastAsia" w:ascii="微软雅黑" w:hAnsi="微软雅黑" w:eastAsia="微软雅黑"/>
-        </w:rPr>
-        <w:t>符号：EIC</w:t>
-      </w:r>
-    </w:p>
-    <w:p>
-      <w:pPr>
-        <w:ind w:firstLine="420"/>
-        <w:rPr>
-          <w:rFonts w:hint="eastAsia" w:ascii="微软雅黑" w:hAnsi="微软雅黑" w:eastAsia="微软雅黑"/>
-        </w:rPr>
-      </w:pPr>
-      <w:r>
-        <w:rPr>
-          <w:rFonts w:hint="eastAsia" w:ascii="微软雅黑" w:hAnsi="微软雅黑" w:eastAsia="微软雅黑"/>
-        </w:rPr>
-        <w:t>区块浏览器 URL：http://eicscan-testnet.eichain.</w:t>
-      </w:r>
-      <w:r>
-        <w:rPr>
-          <w:rFonts w:hint="eastAsia" w:ascii="微软雅黑" w:hAnsi="微软雅黑" w:eastAsia="微软雅黑"/>
-          <w:lang w:val="en-US" w:eastAsia="zh-CN"/>
-        </w:rPr>
-        <w:t>org</w:t>
-      </w:r>
-      <w:r>
-        <w:rPr>
-          <w:rFonts w:hint="eastAsia" w:ascii="微软雅黑" w:hAnsi="微软雅黑" w:eastAsia="微软雅黑"/>
-        </w:rPr>
-        <w:t>/</w:t>
-      </w:r>
     </w:p>
     <w:p>
       <w:pPr>
@@ -993,6 +1430,23 @@
 <file path=word/numbering.xml><?xml version="1.0" encoding="utf-8"?>
 <w:numbering xmlns:wpc="http://schemas.microsoft.com/office/word/2010/wordprocessingCanvas" xmlns:mc="http://schemas.openxmlformats.org/markup-compatibility/2006" xmlns:o="urn:schemas-microsoft-com:office:office" xmlns:r="http://schemas.openxmlformats.org/officeDocument/2006/relationships" xmlns:m="http://schemas.openxmlformats.org/officeDocument/2006/math" xmlns:v="urn:schemas-microsoft-com:vml" xmlns:wp14="http://schemas.microsoft.com/office/word/2010/wordprocessingDrawing" xmlns:wp="http://schemas.openxmlformats.org/drawingml/2006/wordprocessingDrawing" xmlns:w10="urn:schemas-microsoft-com:office:word" xmlns:w="http://schemas.openxmlformats.org/wordprocessingml/2006/main" xmlns:w14="http://schemas.microsoft.com/office/word/2010/wordml" xmlns:wpg="http://schemas.microsoft.com/office/word/2010/wordprocessingGroup" xmlns:wpi="http://schemas.microsoft.com/office/word/2010/wordprocessingInk" xmlns:wne="http://schemas.microsoft.com/office/word/2006/wordml" xmlns:wps="http://schemas.microsoft.com/office/word/2010/wordprocessingShape" xmlns:wpsCustomData="http://www.wps.cn/officeDocument/2013/wpsCustomData" mc:Ignorable="w14 wp14">
   <w:abstractNum w:abstractNumId="0">
+    <w:nsid w:val="A8D3A299"/>
+    <w:multiLevelType w:val="singleLevel"/>
+    <w:tmpl w:val="A8D3A299"/>
+    <w:lvl w:ilvl="0" w:tentative="0">
+      <w:start w:val="1"/>
+      <w:numFmt w:val="bullet"/>
+      <w:lvlText w:val=""/>
+      <w:lvlJc w:val="left"/>
+      <w:pPr>
+        <w:ind w:left="420" w:hanging="420"/>
+      </w:pPr>
+      <w:rPr>
+        <w:rFonts w:hint="default" w:ascii="Wingdings" w:hAnsi="Wingdings"/>
+      </w:rPr>
+    </w:lvl>
+  </w:abstractNum>
+  <w:abstractNum w:abstractNumId="1">
     <w:nsid w:val="5A9D7A6E"/>
     <w:multiLevelType w:val="multilevel"/>
     <w:tmpl w:val="5A9D7A6E"/>
@@ -1114,6 +1568,9 @@
     </w:lvl>
   </w:abstractNum>
   <w:num w:numId="1">
+    <w:abstractNumId w:val="1"/>
+  </w:num>
+  <w:num w:numId="2">
     <w:abstractNumId w:val="0"/>
   </w:num>
 </w:numbering>
